--- a/BM_Pandas_challenge_report.docx
+++ b/BM_Pandas_challenge_report.docx
@@ -744,6 +744,7 @@
     </w:p>
     <w:p>
       <w:pPr>
+        <w:jc w:val="both"/>
         <w:rPr>
           <w:rFonts w:ascii="Arial" w:hAnsi="Arial" w:cs="Arial"/>
           <w:color w:val="000000" w:themeColor="text1"/>
@@ -794,11 +795,9 @@
             <w14:round/>
           </w14:textOutline>
         </w:rPr>
-        <w:t xml:space="preserve">o analyze trends of the results of the district-wide standardized test by type of school, subject, obtaining the average of passing by subject.  The approach of this analysis is obtaining helpful information to aim decision about the strategies of budget assignations. </w:t>
+        <w:t xml:space="preserve">o analyze trends of the results of the district-wide standardized test by type of school, </w:t>
       </w:r>
-    </w:p>
-    <w:p>
-      <w:pPr>
+      <w:r>
         <w:rPr>
           <w:rFonts w:ascii="Arial" w:hAnsi="Arial" w:cs="Arial"/>
           <w:color w:val="000000" w:themeColor="text1"/>
@@ -814,10 +813,9 @@
             <w14:round/>
           </w14:textOutline>
         </w:rPr>
-      </w:pPr>
-    </w:p>
-    <w:p>
-      <w:pPr>
+        <w:t xml:space="preserve">and </w:t>
+      </w:r>
+      <w:r>
         <w:rPr>
           <w:rFonts w:ascii="Arial" w:hAnsi="Arial" w:cs="Arial"/>
           <w:color w:val="000000" w:themeColor="text1"/>
@@ -833,10 +831,9 @@
             <w14:round/>
           </w14:textOutline>
         </w:rPr>
-      </w:pPr>
-    </w:p>
-    <w:p>
-      <w:pPr>
+        <w:t xml:space="preserve">subject, obtaining the average of passing by subject.  The approach of this analysis is obtaining helpful information to </w:t>
+      </w:r>
+      <w:r>
         <w:rPr>
           <w:rFonts w:ascii="Arial" w:hAnsi="Arial" w:cs="Arial"/>
           <w:color w:val="000000" w:themeColor="text1"/>
@@ -852,30 +849,905 @@
             <w14:round/>
           </w14:textOutline>
         </w:rPr>
-      </w:pPr>
-    </w:p>
-    <w:p>
-      <w:pPr>
-        <w:rPr>
-          <w:rFonts w:ascii="Arial" w:hAnsi="Arial" w:cs="Arial"/>
-          <w:b/>
-          <w:bCs/>
+        <w:t>decide on</w:t>
+      </w:r>
+      <w:r>
+        <w:rPr>
+          <w:rFonts w:ascii="Arial" w:hAnsi="Arial" w:cs="Arial"/>
+          <w:color w:val="000000" w:themeColor="text1"/>
           <w:lang w:val="en-US"/>
-        </w:rPr>
-      </w:pPr>
-    </w:p>
-    <w:p>
-      <w:pPr>
-        <w:rPr>
-          <w:rFonts w:ascii="Arial" w:hAnsi="Arial" w:cs="Arial"/>
-          <w:b/>
-          <w:bCs/>
+          <w14:shadow w14:blurRad="38100" w14:dist="19050" w14:dir="2700000" w14:sx="100000" w14:sy="100000" w14:kx="0" w14:ky="0" w14:algn="tl">
+            <w14:schemeClr w14:val="dk1">
+              <w14:alpha w14:val="60000"/>
+            </w14:schemeClr>
+          </w14:shadow>
+          <w14:textOutline w14:w="0" w14:cap="flat" w14:cmpd="sng" w14:algn="ctr">
+            <w14:noFill/>
+            <w14:prstDash w14:val="solid"/>
+            <w14:round/>
+          </w14:textOutline>
+        </w:rPr>
+        <w:t xml:space="preserve"> the strategies of budget assignations. </w:t>
+      </w:r>
+    </w:p>
+    <w:p>
+      <w:pPr>
+        <w:jc w:val="both"/>
+        <w:rPr>
+          <w:rFonts w:ascii="Arial" w:hAnsi="Arial" w:cs="Arial"/>
+          <w:color w:val="000000" w:themeColor="text1"/>
           <w:lang w:val="en-US"/>
-        </w:rPr>
-      </w:pPr>
+          <w14:shadow w14:blurRad="38100" w14:dist="19050" w14:dir="2700000" w14:sx="100000" w14:sy="100000" w14:kx="0" w14:ky="0" w14:algn="tl">
+            <w14:schemeClr w14:val="dk1">
+              <w14:alpha w14:val="60000"/>
+            </w14:schemeClr>
+          </w14:shadow>
+          <w14:textOutline w14:w="0" w14:cap="flat" w14:cmpd="sng" w14:algn="ctr">
+            <w14:noFill/>
+            <w14:prstDash w14:val="solid"/>
+            <w14:round/>
+          </w14:textOutline>
+        </w:rPr>
+      </w:pPr>
+    </w:p>
+    <w:p>
+      <w:pPr>
+        <w:jc w:val="both"/>
+        <w:rPr>
+          <w:rFonts w:ascii="Arial" w:hAnsi="Arial" w:cs="Arial"/>
+          <w:color w:val="000000" w:themeColor="text1"/>
+          <w:lang w:val="en-US"/>
+          <w14:shadow w14:blurRad="38100" w14:dist="19050" w14:dir="2700000" w14:sx="100000" w14:sy="100000" w14:kx="0" w14:ky="0" w14:algn="tl">
+            <w14:schemeClr w14:val="dk1">
+              <w14:alpha w14:val="60000"/>
+            </w14:schemeClr>
+          </w14:shadow>
+          <w14:textOutline w14:w="0" w14:cap="flat" w14:cmpd="sng" w14:algn="ctr">
+            <w14:noFill/>
+            <w14:prstDash w14:val="solid"/>
+            <w14:round/>
+          </w14:textOutline>
+        </w:rPr>
+      </w:pPr>
+      <w:r>
+        <w:rPr>
+          <w:rFonts w:ascii="Arial" w:hAnsi="Arial" w:cs="Arial"/>
+          <w:color w:val="000000" w:themeColor="text1"/>
+          <w:lang w:val="en-US"/>
+          <w14:shadow w14:blurRad="38100" w14:dist="19050" w14:dir="2700000" w14:sx="100000" w14:sy="100000" w14:kx="0" w14:ky="0" w14:algn="tl">
+            <w14:schemeClr w14:val="dk1">
+              <w14:alpha w14:val="60000"/>
+            </w14:schemeClr>
+          </w14:shadow>
+          <w14:textOutline w14:w="0" w14:cap="flat" w14:cmpd="sng" w14:algn="ctr">
+            <w14:noFill/>
+            <w14:prstDash w14:val="solid"/>
+            <w14:round/>
+          </w14:textOutline>
+        </w:rPr>
+        <w:t>The report shows the average percentage of the students that approve the exam in math and reading, the main subjects of the statal test.</w:t>
+      </w:r>
+    </w:p>
+    <w:p>
+      <w:pPr>
+        <w:jc w:val="both"/>
+        <w:rPr>
+          <w:rFonts w:ascii="Arial" w:hAnsi="Arial" w:cs="Arial"/>
+          <w:color w:val="000000" w:themeColor="text1"/>
+          <w:lang w:val="en-US"/>
+          <w14:shadow w14:blurRad="38100" w14:dist="19050" w14:dir="2700000" w14:sx="100000" w14:sy="100000" w14:kx="0" w14:ky="0" w14:algn="tl">
+            <w14:schemeClr w14:val="dk1">
+              <w14:alpha w14:val="60000"/>
+            </w14:schemeClr>
+          </w14:shadow>
+          <w14:textOutline w14:w="0" w14:cap="flat" w14:cmpd="sng" w14:algn="ctr">
+            <w14:noFill/>
+            <w14:prstDash w14:val="solid"/>
+            <w14:round/>
+          </w14:textOutline>
+        </w:rPr>
+      </w:pPr>
+    </w:p>
+    <w:p>
+      <w:pPr>
+        <w:jc w:val="both"/>
+        <w:rPr>
+          <w:rFonts w:ascii="Arial" w:hAnsi="Arial" w:cs="Arial"/>
+          <w:color w:val="000000" w:themeColor="text1"/>
+          <w:lang w:val="en-US"/>
+          <w14:shadow w14:blurRad="38100" w14:dist="19050" w14:dir="2700000" w14:sx="100000" w14:sy="100000" w14:kx="0" w14:ky="0" w14:algn="tl">
+            <w14:schemeClr w14:val="dk1">
+              <w14:alpha w14:val="60000"/>
+            </w14:schemeClr>
+          </w14:shadow>
+          <w14:textOutline w14:w="0" w14:cap="flat" w14:cmpd="sng" w14:algn="ctr">
+            <w14:noFill/>
+            <w14:prstDash w14:val="solid"/>
+            <w14:round/>
+          </w14:textOutline>
+        </w:rPr>
+      </w:pPr>
+    </w:p>
+    <w:p>
+      <w:pPr>
+        <w:jc w:val="both"/>
+        <w:rPr>
+          <w:rFonts w:ascii="Arial" w:hAnsi="Arial" w:cs="Arial"/>
+          <w:color w:val="000000" w:themeColor="text1"/>
+          <w:lang w:val="en-US"/>
+          <w14:shadow w14:blurRad="38100" w14:dist="19050" w14:dir="2700000" w14:sx="100000" w14:sy="100000" w14:kx="0" w14:ky="0" w14:algn="tl">
+            <w14:schemeClr w14:val="dk1">
+              <w14:alpha w14:val="60000"/>
+            </w14:schemeClr>
+          </w14:shadow>
+          <w14:textOutline w14:w="0" w14:cap="flat" w14:cmpd="sng" w14:algn="ctr">
+            <w14:noFill/>
+            <w14:prstDash w14:val="solid"/>
+            <w14:round/>
+          </w14:textOutline>
+        </w:rPr>
+      </w:pPr>
+      <w:r>
+        <w:rPr>
+          <w:rFonts w:ascii="Arial" w:hAnsi="Arial" w:cs="Arial"/>
+          <w:color w:val="000000" w:themeColor="text1"/>
+          <w:lang w:val="en-US"/>
+          <w14:shadow w14:blurRad="38100" w14:dist="19050" w14:dir="2700000" w14:sx="100000" w14:sy="100000" w14:kx="0" w14:ky="0" w14:algn="tl">
+            <w14:schemeClr w14:val="dk1">
+              <w14:alpha w14:val="60000"/>
+            </w14:schemeClr>
+          </w14:shadow>
+          <w14:textOutline w14:w="0" w14:cap="flat" w14:cmpd="sng" w14:algn="ctr">
+            <w14:noFill/>
+            <w14:prstDash w14:val="solid"/>
+            <w14:round/>
+          </w14:textOutline>
+        </w:rPr>
+        <w:t xml:space="preserve">The first analysis </w:t>
+      </w:r>
+      <w:r>
+        <w:rPr>
+          <w:rFonts w:ascii="Arial" w:hAnsi="Arial" w:cs="Arial"/>
+          <w:color w:val="000000" w:themeColor="text1"/>
+          <w:lang w:val="en-US"/>
+          <w14:shadow w14:blurRad="38100" w14:dist="19050" w14:dir="2700000" w14:sx="100000" w14:sy="100000" w14:kx="0" w14:ky="0" w14:algn="tl">
+            <w14:schemeClr w14:val="dk1">
+              <w14:alpha w14:val="60000"/>
+            </w14:schemeClr>
+          </w14:shadow>
+          <w14:textOutline w14:w="0" w14:cap="flat" w14:cmpd="sng" w14:algn="ctr">
+            <w14:noFill/>
+            <w14:prstDash w14:val="solid"/>
+            <w14:round/>
+          </w14:textOutline>
+        </w:rPr>
+        <w:t>shows the summarized information by district:</w:t>
+      </w:r>
+    </w:p>
+    <w:p>
+      <w:pPr>
+        <w:jc w:val="both"/>
+        <w:rPr>
+          <w:rFonts w:ascii="Arial" w:hAnsi="Arial" w:cs="Arial"/>
+          <w:color w:val="000000" w:themeColor="text1"/>
+          <w:lang w:val="en-US"/>
+          <w14:shadow w14:blurRad="38100" w14:dist="19050" w14:dir="2700000" w14:sx="100000" w14:sy="100000" w14:kx="0" w14:ky="0" w14:algn="tl">
+            <w14:schemeClr w14:val="dk1">
+              <w14:alpha w14:val="60000"/>
+            </w14:schemeClr>
+          </w14:shadow>
+          <w14:textOutline w14:w="0" w14:cap="flat" w14:cmpd="sng" w14:algn="ctr">
+            <w14:noFill/>
+            <w14:prstDash w14:val="solid"/>
+            <w14:round/>
+          </w14:textOutline>
+        </w:rPr>
+      </w:pPr>
+    </w:p>
+    <w:p>
+      <w:pPr>
+        <w:jc w:val="both"/>
+        <w:rPr>
+          <w:rFonts w:ascii="Arial" w:hAnsi="Arial" w:cs="Arial"/>
+          <w:color w:val="000000" w:themeColor="text1"/>
+          <w:lang w:val="en-US"/>
+          <w14:shadow w14:blurRad="38100" w14:dist="19050" w14:dir="2700000" w14:sx="100000" w14:sy="100000" w14:kx="0" w14:ky="0" w14:algn="tl">
+            <w14:schemeClr w14:val="dk1">
+              <w14:alpha w14:val="60000"/>
+            </w14:schemeClr>
+          </w14:shadow>
+          <w14:textOutline w14:w="0" w14:cap="flat" w14:cmpd="sng" w14:algn="ctr">
+            <w14:noFill/>
+            <w14:prstDash w14:val="solid"/>
+            <w14:round/>
+          </w14:textOutline>
+        </w:rPr>
+      </w:pPr>
+      <w:r>
+        <w:rPr>
+          <w:rFonts w:ascii="Arial" w:hAnsi="Arial" w:cs="Arial"/>
+          <w:color w:val="000000" w:themeColor="text1"/>
+          <w:lang w:val="en-US"/>
+          <w14:shadow w14:blurRad="38100" w14:dist="19050" w14:dir="2700000" w14:sx="100000" w14:sy="100000" w14:kx="0" w14:ky="0" w14:algn="tl">
+            <w14:schemeClr w14:val="dk1">
+              <w14:alpha w14:val="60000"/>
+            </w14:schemeClr>
+          </w14:shadow>
+          <w14:textOutline w14:w="0" w14:cap="flat" w14:cmpd="sng" w14:algn="ctr">
+            <w14:noFill/>
+            <w14:prstDash w14:val="solid"/>
+            <w14:round/>
+          </w14:textOutline>
+        </w:rPr>
+        <w:t xml:space="preserve">The total of schools analyzed was 15, with a total of 39,170 students and a total budget available to be distributed of $24,649,428 USD. </w:t>
+      </w:r>
+    </w:p>
+    <w:p>
+      <w:pPr>
+        <w:jc w:val="both"/>
+        <w:rPr>
+          <w:rFonts w:ascii="Arial" w:hAnsi="Arial" w:cs="Arial"/>
+          <w:color w:val="000000" w:themeColor="text1"/>
+          <w:lang w:val="en-US"/>
+          <w14:shadow w14:blurRad="38100" w14:dist="19050" w14:dir="2700000" w14:sx="100000" w14:sy="100000" w14:kx="0" w14:ky="0" w14:algn="tl">
+            <w14:schemeClr w14:val="dk1">
+              <w14:alpha w14:val="60000"/>
+            </w14:schemeClr>
+          </w14:shadow>
+          <w14:textOutline w14:w="0" w14:cap="flat" w14:cmpd="sng" w14:algn="ctr">
+            <w14:noFill/>
+            <w14:prstDash w14:val="solid"/>
+            <w14:round/>
+          </w14:textOutline>
+        </w:rPr>
+      </w:pPr>
+    </w:p>
+    <w:p>
+      <w:pPr>
+        <w:jc w:val="both"/>
+        <w:rPr>
+          <w:rFonts w:ascii="Arial" w:hAnsi="Arial" w:cs="Arial"/>
+          <w:color w:val="000000" w:themeColor="text1"/>
+          <w:lang w:val="en-US"/>
+          <w14:shadow w14:blurRad="38100" w14:dist="19050" w14:dir="2700000" w14:sx="100000" w14:sy="100000" w14:kx="0" w14:ky="0" w14:algn="tl">
+            <w14:schemeClr w14:val="dk1">
+              <w14:alpha w14:val="60000"/>
+            </w14:schemeClr>
+          </w14:shadow>
+          <w14:textOutline w14:w="0" w14:cap="flat" w14:cmpd="sng" w14:algn="ctr">
+            <w14:noFill/>
+            <w14:prstDash w14:val="solid"/>
+            <w14:round/>
+          </w14:textOutline>
+        </w:rPr>
+      </w:pPr>
+      <w:r>
+        <w:rPr>
+          <w:rFonts w:ascii="Arial" w:hAnsi="Arial" w:cs="Arial"/>
+          <w:color w:val="000000" w:themeColor="text1"/>
+          <w:lang w:val="en-US"/>
+          <w14:shadow w14:blurRad="38100" w14:dist="19050" w14:dir="2700000" w14:sx="100000" w14:sy="100000" w14:kx="0" w14:ky="0" w14:algn="tl">
+            <w14:schemeClr w14:val="dk1">
+              <w14:alpha w14:val="60000"/>
+            </w14:schemeClr>
+          </w14:shadow>
+          <w14:textOutline w14:w="0" w14:cap="flat" w14:cmpd="sng" w14:algn="ctr">
+            <w14:noFill/>
+            <w14:prstDash w14:val="solid"/>
+            <w14:round/>
+          </w14:textOutline>
+        </w:rPr>
+        <w:t xml:space="preserve">The average score in Math was 78.99 which is lower than the reading score with 81.88. </w:t>
+      </w:r>
+    </w:p>
+    <w:p>
+      <w:pPr>
+        <w:jc w:val="both"/>
+        <w:rPr>
+          <w:rFonts w:ascii="Arial" w:hAnsi="Arial" w:cs="Arial"/>
+          <w:color w:val="000000" w:themeColor="text1"/>
+          <w:lang w:val="en-US"/>
+          <w14:shadow w14:blurRad="38100" w14:dist="19050" w14:dir="2700000" w14:sx="100000" w14:sy="100000" w14:kx="0" w14:ky="0" w14:algn="tl">
+            <w14:schemeClr w14:val="dk1">
+              <w14:alpha w14:val="60000"/>
+            </w14:schemeClr>
+          </w14:shadow>
+          <w14:textOutline w14:w="0" w14:cap="flat" w14:cmpd="sng" w14:algn="ctr">
+            <w14:noFill/>
+            <w14:prstDash w14:val="solid"/>
+            <w14:round/>
+          </w14:textOutline>
+        </w:rPr>
+      </w:pPr>
+    </w:p>
+    <w:p>
+      <w:pPr>
+        <w:jc w:val="both"/>
+        <w:rPr>
+          <w:rFonts w:ascii="Arial" w:hAnsi="Arial" w:cs="Arial"/>
+          <w:color w:val="000000" w:themeColor="text1"/>
+          <w:lang w:val="en-US"/>
+          <w14:shadow w14:blurRad="38100" w14:dist="19050" w14:dir="2700000" w14:sx="100000" w14:sy="100000" w14:kx="0" w14:ky="0" w14:algn="tl">
+            <w14:schemeClr w14:val="dk1">
+              <w14:alpha w14:val="60000"/>
+            </w14:schemeClr>
+          </w14:shadow>
+          <w14:textOutline w14:w="0" w14:cap="flat" w14:cmpd="sng" w14:algn="ctr">
+            <w14:noFill/>
+            <w14:prstDash w14:val="solid"/>
+            <w14:round/>
+          </w14:textOutline>
+        </w:rPr>
+      </w:pPr>
+      <w:r>
+        <w:rPr>
+          <w:rFonts w:ascii="Arial" w:hAnsi="Arial" w:cs="Arial"/>
+          <w:color w:val="000000" w:themeColor="text1"/>
+          <w:lang w:val="en-US"/>
+          <w14:shadow w14:blurRad="38100" w14:dist="19050" w14:dir="2700000" w14:sx="100000" w14:sy="100000" w14:kx="0" w14:ky="0" w14:algn="tl">
+            <w14:schemeClr w14:val="dk1">
+              <w14:alpha w14:val="60000"/>
+            </w14:schemeClr>
+          </w14:shadow>
+          <w14:textOutline w14:w="0" w14:cap="flat" w14:cmpd="sng" w14:algn="ctr">
+            <w14:noFill/>
+            <w14:prstDash w14:val="solid"/>
+            <w14:round/>
+          </w14:textOutline>
+        </w:rPr>
+        <w:t>With the same tendency, the 74.98% of the students that pass the math test is lower than the 85.81% that pass the reading test, with an overall percentage of students passing of 65.17%.</w:t>
+      </w:r>
+    </w:p>
+    <w:p>
+      <w:pPr>
+        <w:jc w:val="both"/>
+        <w:rPr>
+          <w:rFonts w:ascii="Arial" w:hAnsi="Arial" w:cs="Arial"/>
+          <w:color w:val="000000" w:themeColor="text1"/>
+          <w:lang w:val="en-US"/>
+          <w14:shadow w14:blurRad="38100" w14:dist="19050" w14:dir="2700000" w14:sx="100000" w14:sy="100000" w14:kx="0" w14:ky="0" w14:algn="tl">
+            <w14:schemeClr w14:val="dk1">
+              <w14:alpha w14:val="60000"/>
+            </w14:schemeClr>
+          </w14:shadow>
+          <w14:textOutline w14:w="0" w14:cap="flat" w14:cmpd="sng" w14:algn="ctr">
+            <w14:noFill/>
+            <w14:prstDash w14:val="solid"/>
+            <w14:round/>
+          </w14:textOutline>
+        </w:rPr>
+      </w:pPr>
+    </w:p>
+    <w:p>
+      <w:pPr>
+        <w:rPr>
+          <w:rFonts w:ascii="Arial" w:hAnsi="Arial" w:cs="Arial"/>
+          <w:color w:val="000000" w:themeColor="text1"/>
+          <w:lang w:val="en-US"/>
+          <w14:shadow w14:blurRad="38100" w14:dist="19050" w14:dir="2700000" w14:sx="100000" w14:sy="100000" w14:kx="0" w14:ky="0" w14:algn="tl">
+            <w14:schemeClr w14:val="dk1">
+              <w14:alpha w14:val="60000"/>
+            </w14:schemeClr>
+          </w14:shadow>
+          <w14:textOutline w14:w="0" w14:cap="flat" w14:cmpd="sng" w14:algn="ctr">
+            <w14:noFill/>
+            <w14:prstDash w14:val="solid"/>
+            <w14:round/>
+          </w14:textOutline>
+        </w:rPr>
+      </w:pPr>
+      <w:r>
+        <w:rPr>
+          <w:rFonts w:ascii="Arial" w:hAnsi="Arial" w:cs="Arial"/>
+          <w:noProof/>
+          <w:color w:val="000000" w:themeColor="text1"/>
+          <w:lang w:val="en-US"/>
+        </w:rPr>
+        <w:drawing>
+          <wp:inline distT="0" distB="0" distL="0" distR="0" wp14:anchorId="38253EC9" wp14:editId="4FC2ABC7">
+            <wp:extent cx="6080125" cy="419735"/>
+            <wp:effectExtent l="0" t="0" r="3175" b="0"/>
+            <wp:docPr id="991379236" name="Imagen 1"/>
+            <wp:cNvGraphicFramePr>
+              <a:graphicFrameLocks xmlns:a="http://schemas.openxmlformats.org/drawingml/2006/main" noChangeAspect="1"/>
+            </wp:cNvGraphicFramePr>
+            <a:graphic xmlns:a="http://schemas.openxmlformats.org/drawingml/2006/main">
+              <a:graphicData uri="http://schemas.openxmlformats.org/drawingml/2006/picture">
+                <pic:pic xmlns:pic="http://schemas.openxmlformats.org/drawingml/2006/picture">
+                  <pic:nvPicPr>
+                    <pic:cNvPr id="991379236" name="Imagen 991379236"/>
+                    <pic:cNvPicPr/>
+                  </pic:nvPicPr>
+                  <pic:blipFill>
+                    <a:blip r:embed="rId9">
+                      <a:extLst>
+                        <a:ext uri="{28A0092B-C50C-407E-A947-70E740481C1C}">
+                          <a14:useLocalDpi xmlns:a14="http://schemas.microsoft.com/office/drawing/2010/main" val="0"/>
+                        </a:ext>
+                      </a:extLst>
+                    </a:blip>
+                    <a:stretch>
+                      <a:fillRect/>
+                    </a:stretch>
+                  </pic:blipFill>
+                  <pic:spPr>
+                    <a:xfrm>
+                      <a:off x="0" y="0"/>
+                      <a:ext cx="6080125" cy="419735"/>
+                    </a:xfrm>
+                    <a:prstGeom prst="rect">
+                      <a:avLst/>
+                    </a:prstGeom>
+                  </pic:spPr>
+                </pic:pic>
+              </a:graphicData>
+            </a:graphic>
+          </wp:inline>
+        </w:drawing>
+      </w:r>
+    </w:p>
+    <w:p>
+      <w:pPr>
+        <w:rPr>
+          <w:rFonts w:ascii="Arial" w:hAnsi="Arial" w:cs="Arial"/>
+          <w:color w:val="000000" w:themeColor="text1"/>
+          <w:lang w:val="en-US"/>
+          <w14:shadow w14:blurRad="38100" w14:dist="19050" w14:dir="2700000" w14:sx="100000" w14:sy="100000" w14:kx="0" w14:ky="0" w14:algn="tl">
+            <w14:schemeClr w14:val="dk1">
+              <w14:alpha w14:val="60000"/>
+            </w14:schemeClr>
+          </w14:shadow>
+          <w14:textOutline w14:w="0" w14:cap="flat" w14:cmpd="sng" w14:algn="ctr">
+            <w14:noFill/>
+            <w14:prstDash w14:val="solid"/>
+            <w14:round/>
+          </w14:textOutline>
+        </w:rPr>
+      </w:pPr>
+    </w:p>
+    <w:p>
+      <w:pPr>
+        <w:rPr>
+          <w:rFonts w:ascii="Arial" w:hAnsi="Arial" w:cs="Arial"/>
+          <w:color w:val="000000" w:themeColor="text1"/>
+          <w:lang w:val="en-US"/>
+          <w14:shadow w14:blurRad="38100" w14:dist="19050" w14:dir="2700000" w14:sx="100000" w14:sy="100000" w14:kx="0" w14:ky="0" w14:algn="tl">
+            <w14:schemeClr w14:val="dk1">
+              <w14:alpha w14:val="60000"/>
+            </w14:schemeClr>
+          </w14:shadow>
+          <w14:textOutline w14:w="0" w14:cap="flat" w14:cmpd="sng" w14:algn="ctr">
+            <w14:noFill/>
+            <w14:prstDash w14:val="solid"/>
+            <w14:round/>
+          </w14:textOutline>
+        </w:rPr>
+      </w:pPr>
+    </w:p>
+    <w:p>
+      <w:pPr>
+        <w:rPr>
+          <w:rFonts w:ascii="Arial" w:hAnsi="Arial" w:cs="Arial"/>
+          <w:color w:val="000000" w:themeColor="text1"/>
+          <w:lang w:val="en-US"/>
+          <w14:shadow w14:blurRad="38100" w14:dist="19050" w14:dir="2700000" w14:sx="100000" w14:sy="100000" w14:kx="0" w14:ky="0" w14:algn="tl">
+            <w14:schemeClr w14:val="dk1">
+              <w14:alpha w14:val="60000"/>
+            </w14:schemeClr>
+          </w14:shadow>
+          <w14:textOutline w14:w="0" w14:cap="flat" w14:cmpd="sng" w14:algn="ctr">
+            <w14:noFill/>
+            <w14:prstDash w14:val="solid"/>
+            <w14:round/>
+          </w14:textOutline>
+        </w:rPr>
+      </w:pPr>
+      <w:r>
+        <w:rPr>
+          <w:rFonts w:ascii="Arial" w:hAnsi="Arial" w:cs="Arial"/>
+          <w:color w:val="000000" w:themeColor="text1"/>
+          <w:lang w:val="en-US"/>
+          <w14:shadow w14:blurRad="38100" w14:dist="19050" w14:dir="2700000" w14:sx="100000" w14:sy="100000" w14:kx="0" w14:ky="0" w14:algn="tl">
+            <w14:schemeClr w14:val="dk1">
+              <w14:alpha w14:val="60000"/>
+            </w14:schemeClr>
+          </w14:shadow>
+          <w14:textOutline w14:w="0" w14:cap="flat" w14:cmpd="sng" w14:algn="ctr">
+            <w14:noFill/>
+            <w14:prstDash w14:val="solid"/>
+            <w14:round/>
+          </w14:textOutline>
+        </w:rPr>
+        <w:t xml:space="preserve">In the body of the analysis retrieved information is the base for making decisions on how much USD of the budget is assigned to each school, also, the below information shows that the Charter schools have higher performance than the </w:t>
+      </w:r>
+      <w:proofErr w:type="gramStart"/>
+      <w:r>
+        <w:rPr>
+          <w:rFonts w:ascii="Arial" w:hAnsi="Arial" w:cs="Arial"/>
+          <w:color w:val="000000" w:themeColor="text1"/>
+          <w:lang w:val="en-US"/>
+          <w14:shadow w14:blurRad="38100" w14:dist="19050" w14:dir="2700000" w14:sx="100000" w14:sy="100000" w14:kx="0" w14:ky="0" w14:algn="tl">
+            <w14:schemeClr w14:val="dk1">
+              <w14:alpha w14:val="60000"/>
+            </w14:schemeClr>
+          </w14:shadow>
+          <w14:textOutline w14:w="0" w14:cap="flat" w14:cmpd="sng" w14:algn="ctr">
+            <w14:noFill/>
+            <w14:prstDash w14:val="solid"/>
+            <w14:round/>
+          </w14:textOutline>
+        </w:rPr>
+        <w:t>District</w:t>
+      </w:r>
+      <w:proofErr w:type="gramEnd"/>
+      <w:r>
+        <w:rPr>
+          <w:rFonts w:ascii="Arial" w:hAnsi="Arial" w:cs="Arial"/>
+          <w:color w:val="000000" w:themeColor="text1"/>
+          <w:lang w:val="en-US"/>
+          <w14:shadow w14:blurRad="38100" w14:dist="19050" w14:dir="2700000" w14:sx="100000" w14:sy="100000" w14:kx="0" w14:ky="0" w14:algn="tl">
+            <w14:schemeClr w14:val="dk1">
+              <w14:alpha w14:val="60000"/>
+            </w14:schemeClr>
+          </w14:shadow>
+          <w14:textOutline w14:w="0" w14:cap="flat" w14:cmpd="sng" w14:algn="ctr">
+            <w14:noFill/>
+            <w14:prstDash w14:val="solid"/>
+            <w14:round/>
+          </w14:textOutline>
+        </w:rPr>
+        <w:t xml:space="preserve"> schools.</w:t>
+      </w:r>
+    </w:p>
+    <w:p>
+      <w:pPr>
+        <w:rPr>
+          <w:rFonts w:ascii="Arial" w:hAnsi="Arial" w:cs="Arial"/>
+          <w:color w:val="000000" w:themeColor="text1"/>
+          <w:lang w:val="en-US"/>
+          <w14:shadow w14:blurRad="38100" w14:dist="19050" w14:dir="2700000" w14:sx="100000" w14:sy="100000" w14:kx="0" w14:ky="0" w14:algn="tl">
+            <w14:schemeClr w14:val="dk1">
+              <w14:alpha w14:val="60000"/>
+            </w14:schemeClr>
+          </w14:shadow>
+          <w14:textOutline w14:w="0" w14:cap="flat" w14:cmpd="sng" w14:algn="ctr">
+            <w14:noFill/>
+            <w14:prstDash w14:val="solid"/>
+            <w14:round/>
+          </w14:textOutline>
+        </w:rPr>
+      </w:pPr>
+    </w:p>
+    <w:p>
+      <w:pPr>
+        <w:rPr>
+          <w:rFonts w:ascii="Arial" w:hAnsi="Arial" w:cs="Arial"/>
+          <w:color w:val="000000" w:themeColor="text1"/>
+          <w:lang w:val="en-US"/>
+          <w14:shadow w14:blurRad="38100" w14:dist="19050" w14:dir="2700000" w14:sx="100000" w14:sy="100000" w14:kx="0" w14:ky="0" w14:algn="tl">
+            <w14:schemeClr w14:val="dk1">
+              <w14:alpha w14:val="60000"/>
+            </w14:schemeClr>
+          </w14:shadow>
+          <w14:textOutline w14:w="0" w14:cap="flat" w14:cmpd="sng" w14:algn="ctr">
+            <w14:noFill/>
+            <w14:prstDash w14:val="solid"/>
+            <w14:round/>
+          </w14:textOutline>
+        </w:rPr>
+      </w:pPr>
+    </w:p>
+    <w:p>
+      <w:pPr>
+        <w:rPr>
+          <w:rFonts w:ascii="Arial" w:hAnsi="Arial" w:cs="Arial"/>
+          <w:color w:val="000000" w:themeColor="text1"/>
+          <w:lang w:val="en-US"/>
+          <w14:shadow w14:blurRad="38100" w14:dist="19050" w14:dir="2700000" w14:sx="100000" w14:sy="100000" w14:kx="0" w14:ky="0" w14:algn="tl">
+            <w14:schemeClr w14:val="dk1">
+              <w14:alpha w14:val="60000"/>
+            </w14:schemeClr>
+          </w14:shadow>
+          <w14:textOutline w14:w="0" w14:cap="flat" w14:cmpd="sng" w14:algn="ctr">
+            <w14:noFill/>
+            <w14:prstDash w14:val="solid"/>
+            <w14:round/>
+          </w14:textOutline>
+        </w:rPr>
+      </w:pPr>
+      <w:r>
+        <w:rPr>
+          <w:rFonts w:ascii="Arial" w:hAnsi="Arial" w:cs="Arial"/>
+          <w:noProof/>
+          <w:color w:val="000000" w:themeColor="text1"/>
+          <w:lang w:val="en-US"/>
+        </w:rPr>
+        <w:drawing>
+          <wp:inline distT="0" distB="0" distL="0" distR="0" wp14:anchorId="6F6BD0A1" wp14:editId="6DFB5768">
+            <wp:extent cx="6080125" cy="909320"/>
+            <wp:effectExtent l="0" t="0" r="3175" b="5080"/>
+            <wp:docPr id="1233102663" name="Imagen 2"/>
+            <wp:cNvGraphicFramePr>
+              <a:graphicFrameLocks xmlns:a="http://schemas.openxmlformats.org/drawingml/2006/main" noChangeAspect="1"/>
+            </wp:cNvGraphicFramePr>
+            <a:graphic xmlns:a="http://schemas.openxmlformats.org/drawingml/2006/main">
+              <a:graphicData uri="http://schemas.openxmlformats.org/drawingml/2006/picture">
+                <pic:pic xmlns:pic="http://schemas.openxmlformats.org/drawingml/2006/picture">
+                  <pic:nvPicPr>
+                    <pic:cNvPr id="1233102663" name="Imagen 1233102663"/>
+                    <pic:cNvPicPr/>
+                  </pic:nvPicPr>
+                  <pic:blipFill>
+                    <a:blip r:embed="rId10">
+                      <a:extLst>
+                        <a:ext uri="{28A0092B-C50C-407E-A947-70E740481C1C}">
+                          <a14:useLocalDpi xmlns:a14="http://schemas.microsoft.com/office/drawing/2010/main" val="0"/>
+                        </a:ext>
+                      </a:extLst>
+                    </a:blip>
+                    <a:stretch>
+                      <a:fillRect/>
+                    </a:stretch>
+                  </pic:blipFill>
+                  <pic:spPr>
+                    <a:xfrm>
+                      <a:off x="0" y="0"/>
+                      <a:ext cx="6080125" cy="909320"/>
+                    </a:xfrm>
+                    <a:prstGeom prst="rect">
+                      <a:avLst/>
+                    </a:prstGeom>
+                  </pic:spPr>
+                </pic:pic>
+              </a:graphicData>
+            </a:graphic>
+          </wp:inline>
+        </w:drawing>
+      </w:r>
+    </w:p>
+    <w:p>
+      <w:pPr>
+        <w:rPr>
+          <w:rFonts w:ascii="Arial" w:hAnsi="Arial" w:cs="Arial"/>
+          <w:color w:val="000000" w:themeColor="text1"/>
+          <w:lang w:val="en-US"/>
+          <w14:shadow w14:blurRad="38100" w14:dist="19050" w14:dir="2700000" w14:sx="100000" w14:sy="100000" w14:kx="0" w14:ky="0" w14:algn="tl">
+            <w14:schemeClr w14:val="dk1">
+              <w14:alpha w14:val="60000"/>
+            </w14:schemeClr>
+          </w14:shadow>
+          <w14:textOutline w14:w="0" w14:cap="flat" w14:cmpd="sng" w14:algn="ctr">
+            <w14:noFill/>
+            <w14:prstDash w14:val="solid"/>
+            <w14:round/>
+          </w14:textOutline>
+        </w:rPr>
+      </w:pPr>
+    </w:p>
+    <w:p>
+      <w:pPr>
+        <w:rPr>
+          <w:rFonts w:ascii="Arial" w:hAnsi="Arial" w:cs="Arial"/>
+          <w:color w:val="000000" w:themeColor="text1"/>
+          <w:lang w:val="en-US"/>
+          <w14:shadow w14:blurRad="38100" w14:dist="19050" w14:dir="2700000" w14:sx="100000" w14:sy="100000" w14:kx="0" w14:ky="0" w14:algn="tl">
+            <w14:schemeClr w14:val="dk1">
+              <w14:alpha w14:val="60000"/>
+            </w14:schemeClr>
+          </w14:shadow>
+          <w14:textOutline w14:w="0" w14:cap="flat" w14:cmpd="sng" w14:algn="ctr">
+            <w14:noFill/>
+            <w14:prstDash w14:val="solid"/>
+            <w14:round/>
+          </w14:textOutline>
+        </w:rPr>
+      </w:pPr>
+      <w:r>
+        <w:rPr>
+          <w:rFonts w:ascii="Arial" w:hAnsi="Arial" w:cs="Arial"/>
+          <w:color w:val="000000" w:themeColor="text1"/>
+          <w:lang w:val="en-US"/>
+          <w14:shadow w14:blurRad="38100" w14:dist="19050" w14:dir="2700000" w14:sx="100000" w14:sy="100000" w14:kx="0" w14:ky="0" w14:algn="tl">
+            <w14:schemeClr w14:val="dk1">
+              <w14:alpha w14:val="60000"/>
+            </w14:schemeClr>
+          </w14:shadow>
+          <w14:textOutline w14:w="0" w14:cap="flat" w14:cmpd="sng" w14:algn="ctr">
+            <w14:noFill/>
+            <w14:prstDash w14:val="solid"/>
+            <w14:round/>
+          </w14:textOutline>
+        </w:rPr>
+        <w:t xml:space="preserve">And the higher differences between the Charter schools and the </w:t>
+      </w:r>
+      <w:proofErr w:type="gramStart"/>
+      <w:r>
+        <w:rPr>
+          <w:rFonts w:ascii="Arial" w:hAnsi="Arial" w:cs="Arial"/>
+          <w:color w:val="000000" w:themeColor="text1"/>
+          <w:lang w:val="en-US"/>
+          <w14:shadow w14:blurRad="38100" w14:dist="19050" w14:dir="2700000" w14:sx="100000" w14:sy="100000" w14:kx="0" w14:ky="0" w14:algn="tl">
+            <w14:schemeClr w14:val="dk1">
+              <w14:alpha w14:val="60000"/>
+            </w14:schemeClr>
+          </w14:shadow>
+          <w14:textOutline w14:w="0" w14:cap="flat" w14:cmpd="sng" w14:algn="ctr">
+            <w14:noFill/>
+            <w14:prstDash w14:val="solid"/>
+            <w14:round/>
+          </w14:textOutline>
+        </w:rPr>
+        <w:t>District</w:t>
+      </w:r>
+      <w:proofErr w:type="gramEnd"/>
+      <w:r>
+        <w:rPr>
+          <w:rFonts w:ascii="Arial" w:hAnsi="Arial" w:cs="Arial"/>
+          <w:color w:val="000000" w:themeColor="text1"/>
+          <w:lang w:val="en-US"/>
+          <w14:shadow w14:blurRad="38100" w14:dist="19050" w14:dir="2700000" w14:sx="100000" w14:sy="100000" w14:kx="0" w14:ky="0" w14:algn="tl">
+            <w14:schemeClr w14:val="dk1">
+              <w14:alpha w14:val="60000"/>
+            </w14:schemeClr>
+          </w14:shadow>
+          <w14:textOutline w14:w="0" w14:cap="flat" w14:cmpd="sng" w14:algn="ctr">
+            <w14:noFill/>
+            <w14:prstDash w14:val="solid"/>
+            <w14:round/>
+          </w14:textOutline>
+        </w:rPr>
+        <w:t xml:space="preserve"> schools are in the reading subject.</w:t>
+      </w:r>
+    </w:p>
+    <w:p>
+      <w:pPr>
+        <w:rPr>
+          <w:rFonts w:ascii="Arial" w:hAnsi="Arial" w:cs="Arial"/>
+          <w:color w:val="000000" w:themeColor="text1"/>
+          <w:lang w:val="en-US"/>
+          <w14:shadow w14:blurRad="38100" w14:dist="19050" w14:dir="2700000" w14:sx="100000" w14:sy="100000" w14:kx="0" w14:ky="0" w14:algn="tl">
+            <w14:schemeClr w14:val="dk1">
+              <w14:alpha w14:val="60000"/>
+            </w14:schemeClr>
+          </w14:shadow>
+          <w14:textOutline w14:w="0" w14:cap="flat" w14:cmpd="sng" w14:algn="ctr">
+            <w14:noFill/>
+            <w14:prstDash w14:val="solid"/>
+            <w14:round/>
+          </w14:textOutline>
+        </w:rPr>
+      </w:pPr>
+    </w:p>
+    <w:p>
+      <w:pPr>
+        <w:jc w:val="both"/>
+        <w:rPr>
+          <w:rFonts w:ascii="Arial" w:hAnsi="Arial" w:cs="Arial"/>
+          <w:color w:val="000000" w:themeColor="text1"/>
+          <w:lang w:val="en-US"/>
+          <w14:shadow w14:blurRad="38100" w14:dist="19050" w14:dir="2700000" w14:sx="100000" w14:sy="100000" w14:kx="0" w14:ky="0" w14:algn="tl">
+            <w14:schemeClr w14:val="dk1">
+              <w14:alpha w14:val="60000"/>
+            </w14:schemeClr>
+          </w14:shadow>
+          <w14:textOutline w14:w="0" w14:cap="flat" w14:cmpd="sng" w14:algn="ctr">
+            <w14:noFill/>
+            <w14:prstDash w14:val="solid"/>
+            <w14:round/>
+          </w14:textOutline>
+        </w:rPr>
+      </w:pPr>
+      <w:r>
+        <w:rPr>
+          <w:rFonts w:ascii="Arial" w:hAnsi="Arial" w:cs="Arial"/>
+          <w:color w:val="000000" w:themeColor="text1"/>
+          <w:lang w:val="en-US"/>
+          <w14:shadow w14:blurRad="38100" w14:dist="19050" w14:dir="2700000" w14:sx="100000" w14:sy="100000" w14:kx="0" w14:ky="0" w14:algn="tl">
+            <w14:schemeClr w14:val="dk1">
+              <w14:alpha w14:val="60000"/>
+            </w14:schemeClr>
+          </w14:shadow>
+          <w14:textOutline w14:w="0" w14:cap="flat" w14:cmpd="sng" w14:algn="ctr">
+            <w14:noFill/>
+            <w14:prstDash w14:val="solid"/>
+            <w14:round/>
+          </w14:textOutline>
+        </w:rPr>
+        <w:t xml:space="preserve">We can review the performance </w:t>
+      </w:r>
+      <w:r>
+        <w:rPr>
+          <w:rFonts w:ascii="Arial" w:hAnsi="Arial" w:cs="Arial"/>
+          <w:color w:val="000000" w:themeColor="text1"/>
+          <w:lang w:val="en-US"/>
+          <w14:shadow w14:blurRad="38100" w14:dist="19050" w14:dir="2700000" w14:sx="100000" w14:sy="100000" w14:kx="0" w14:ky="0" w14:algn="tl">
+            <w14:schemeClr w14:val="dk1">
+              <w14:alpha w14:val="60000"/>
+            </w14:schemeClr>
+          </w14:shadow>
+          <w14:textOutline w14:w="0" w14:cap="flat" w14:cmpd="sng" w14:algn="ctr">
+            <w14:noFill/>
+            <w14:prstDash w14:val="solid"/>
+            <w14:round/>
+          </w14:textOutline>
+        </w:rPr>
+        <w:t xml:space="preserve">and </w:t>
+      </w:r>
+      <w:r>
+        <w:rPr>
+          <w:rFonts w:ascii="Arial" w:hAnsi="Arial" w:cs="Arial"/>
+          <w:color w:val="000000" w:themeColor="text1"/>
+          <w:lang w:val="en-US"/>
+          <w14:shadow w14:blurRad="38100" w14:dist="19050" w14:dir="2700000" w14:sx="100000" w14:sy="100000" w14:kx="0" w14:ky="0" w14:algn="tl">
+            <w14:schemeClr w14:val="dk1">
+              <w14:alpha w14:val="60000"/>
+            </w14:schemeClr>
+          </w14:shadow>
+          <w14:textOutline w14:w="0" w14:cap="flat" w14:cmpd="sng" w14:algn="ctr">
+            <w14:noFill/>
+            <w14:prstDash w14:val="solid"/>
+            <w14:round/>
+          </w14:textOutline>
+        </w:rPr>
+        <w:t xml:space="preserve">aim to dispose </w:t>
+      </w:r>
+      <w:r>
+        <w:rPr>
+          <w:rFonts w:ascii="Arial" w:hAnsi="Arial" w:cs="Arial"/>
+          <w:color w:val="000000" w:themeColor="text1"/>
+          <w:lang w:val="en-US"/>
+          <w14:shadow w14:blurRad="38100" w14:dist="19050" w14:dir="2700000" w14:sx="100000" w14:sy="100000" w14:kx="0" w14:ky="0" w14:algn="tl">
+            <w14:schemeClr w14:val="dk1">
+              <w14:alpha w14:val="60000"/>
+            </w14:schemeClr>
+          </w14:shadow>
+          <w14:textOutline w14:w="0" w14:cap="flat" w14:cmpd="sng" w14:algn="ctr">
+            <w14:noFill/>
+            <w14:prstDash w14:val="solid"/>
+            <w14:round/>
+          </w14:textOutline>
+        </w:rPr>
+        <w:t>of most</w:t>
+      </w:r>
+      <w:r>
+        <w:rPr>
+          <w:rFonts w:ascii="Arial" w:hAnsi="Arial" w:cs="Arial"/>
+          <w:color w:val="000000" w:themeColor="text1"/>
+          <w:lang w:val="en-US"/>
+          <w14:shadow w14:blurRad="38100" w14:dist="19050" w14:dir="2700000" w14:sx="100000" w14:sy="100000" w14:kx="0" w14:ky="0" w14:algn="tl">
+            <w14:schemeClr w14:val="dk1">
+              <w14:alpha w14:val="60000"/>
+            </w14:schemeClr>
+          </w14:shadow>
+          <w14:textOutline w14:w="0" w14:cap="flat" w14:cmpd="sng" w14:algn="ctr">
+            <w14:noFill/>
+            <w14:prstDash w14:val="solid"/>
+            <w14:round/>
+          </w14:textOutline>
+        </w:rPr>
+        <w:t xml:space="preserve"> resources</w:t>
+      </w:r>
+      <w:r>
+        <w:rPr>
+          <w:rFonts w:ascii="Arial" w:hAnsi="Arial" w:cs="Arial"/>
+          <w:color w:val="000000" w:themeColor="text1"/>
+          <w:lang w:val="en-US"/>
+          <w14:shadow w14:blurRad="38100" w14:dist="19050" w14:dir="2700000" w14:sx="100000" w14:sy="100000" w14:kx="0" w14:ky="0" w14:algn="tl">
+            <w14:schemeClr w14:val="dk1">
+              <w14:alpha w14:val="60000"/>
+            </w14:schemeClr>
+          </w14:shadow>
+          <w14:textOutline w14:w="0" w14:cap="flat" w14:cmpd="sng" w14:algn="ctr">
+            <w14:noFill/>
+            <w14:prstDash w14:val="solid"/>
+            <w14:round/>
+          </w14:textOutline>
+        </w:rPr>
+        <w:t xml:space="preserve"> to increase the performance of the school and increase the score.</w:t>
+      </w:r>
     </w:p>
     <w:sectPr>
-      <w:footerReference w:type="default" r:id="rId9"/>
+      <w:footerReference w:type="default" r:id="rId11"/>
       <w:pgSz w:w="12240" w:h="15840"/>
       <w:pgMar w:top="1304" w:right="1247" w:bottom="1304" w:left="1418" w:header="709" w:footer="709" w:gutter="0"/>
       <w:cols w:space="708"/>
